--- a/project_requirements/log.docx
+++ b/project_requirements/log.docx
@@ -251,15 +251,7 @@
     </w:p>
     <w:p>
       <w:r>
-        <w:t>[</w:t>
-      </w:r>
-      <w:proofErr w:type="spellStart"/>
-      <w:r>
-        <w:t>main_character</w:t>
-      </w:r>
-      <w:proofErr w:type="spellEnd"/>
-      <w:r>
-        <w:t xml:space="preserve">] è una nuova matricola universitaria della facoltà di [facoltà] dell’università di [università]. </w:t>
+        <w:t xml:space="preserve">[main_character] è una nuova matricola universitaria della facoltà di [facoltà] dell’università di [università]. </w:t>
       </w:r>
     </w:p>
     <w:p>
@@ -268,57 +260,17 @@
       </w:r>
       <w:r>
         <w:br/>
-        <w:t>Osservandosi attorno nota una figura, la stessa che lo sta richiamando, si avvicina e si presenta [</w:t>
-      </w:r>
-      <w:proofErr w:type="spellStart"/>
-      <w:r>
-        <w:t>guide_character</w:t>
-      </w:r>
-      <w:proofErr w:type="spellEnd"/>
-      <w:r>
-        <w:t>].</w:t>
-      </w:r>
-    </w:p>
-    <w:p>
-      <w:r>
-        <w:t>[</w:t>
-      </w:r>
-      <w:proofErr w:type="spellStart"/>
-      <w:r>
-        <w:t>guide_character</w:t>
-      </w:r>
-      <w:proofErr w:type="spellEnd"/>
-      <w:r>
-        <w:t>] spiega a [</w:t>
-      </w:r>
-      <w:proofErr w:type="spellStart"/>
-      <w:r>
-        <w:t>main_character</w:t>
-      </w:r>
-      <w:proofErr w:type="spellEnd"/>
-      <w:r>
-        <w:t>] (con toni ambigui/generici) che le masse si stanno affidando ad un’entità che sta portando il mondo (reale) a una condizione precaria/ di corruzione e gli affida il compito di salvarlo, cercando di raggruppare più alleati possibili.</w:t>
-      </w:r>
-    </w:p>
-    <w:p>
-      <w:r>
-        <w:t>[</w:t>
-      </w:r>
-      <w:proofErr w:type="spellStart"/>
-      <w:r>
-        <w:t>guide_character</w:t>
-      </w:r>
-      <w:proofErr w:type="spellEnd"/>
-      <w:r>
-        <w:t>] pone a [</w:t>
-      </w:r>
-      <w:proofErr w:type="spellStart"/>
-      <w:r>
-        <w:t>main_character</w:t>
-      </w:r>
-      <w:proofErr w:type="spellEnd"/>
-      <w:r>
-        <w:t>] qualche domanda</w:t>
+        <w:t>Osservandosi attorno nota una figura, la stessa che lo sta richiamando, si avvicina e si presenta [guide_character].</w:t>
+      </w:r>
+    </w:p>
+    <w:p>
+      <w:r>
+        <w:t>[guide_character] spiega a [main_character] (con toni ambigui/generici) che le masse si stanno affidando ad un’entità che sta portando il mondo (reale) a una condizione precaria/ di corruzione e gli affida il compito di salvarlo, cercando di raggruppare più alleati possibili.</w:t>
+      </w:r>
+    </w:p>
+    <w:p>
+      <w:r>
+        <w:t>[guide_character] pone a [main_character] qualche domanda</w:t>
       </w:r>
     </w:p>
     <w:p>
@@ -328,15 +280,7 @@
     </w:p>
     <w:p>
       <w:r>
-        <w:t>[</w:t>
-      </w:r>
-      <w:proofErr w:type="spellStart"/>
-      <w:r>
-        <w:t>guide_character</w:t>
-      </w:r>
-      <w:proofErr w:type="spellEnd"/>
-      <w:r>
-        <w:t>] gli indica il suo destino (ovvero la sua classe) e lo metterà alla prova</w:t>
+        <w:t>[guide_character] gli indica il suo destino (ovvero la sua classe) e lo metterà alla prova</w:t>
       </w:r>
     </w:p>
     <w:p>
@@ -346,69 +290,21 @@
     </w:p>
     <w:p>
       <w:r>
-        <w:t>Conclusa la prova, [</w:t>
-      </w:r>
-      <w:proofErr w:type="spellStart"/>
-      <w:r>
-        <w:t>guide_character</w:t>
-      </w:r>
-      <w:proofErr w:type="spellEnd"/>
-      <w:r>
-        <w:t>] dice a [</w:t>
-      </w:r>
-      <w:proofErr w:type="spellStart"/>
-      <w:r>
-        <w:t>main_character</w:t>
-      </w:r>
-      <w:proofErr w:type="spellEnd"/>
-      <w:r>
-        <w:t>] che è il momento di andare e che presto capirà quale sarà il suo ruolo e i poteri che gli verranno affidati.</w:t>
-      </w:r>
-    </w:p>
-    <w:p>
-      <w:r>
-        <w:t>[</w:t>
-      </w:r>
-      <w:proofErr w:type="spellStart"/>
-      <w:r>
-        <w:t>main_character</w:t>
-      </w:r>
-      <w:proofErr w:type="spellEnd"/>
-      <w:r>
-        <w:t xml:space="preserve">] si sveglia dallo “strano sogno” abbastanza confuso, si alza non preoccupandosene troppo ma realizza, sconvolto, di essere quasi in ritardo per il primo giorno di università. </w:t>
+        <w:t>Conclusa la prova, [guide_character] dice a [main_character] che è il momento di andare e che presto capirà quale sarà il suo ruolo e i poteri che gli verranno affidati.</w:t>
+      </w:r>
+    </w:p>
+    <w:p>
+      <w:r>
+        <w:t xml:space="preserve">[main_character] si sveglia dallo “strano sogno” abbastanza confuso, si alza non preoccupandosene troppo ma realizza, sconvolto, di essere quasi in ritardo per il primo giorno di università. </w:t>
       </w:r>
       <w:r>
         <w:br/>
-        <w:t>Dalla fretta esce immediatamente fuori casa e, mentre corre, nota un [</w:t>
-      </w:r>
-      <w:proofErr w:type="spellStart"/>
-      <w:r>
-        <w:t>mascotte_character</w:t>
-      </w:r>
-      <w:proofErr w:type="spellEnd"/>
-      <w:r>
-        <w:t xml:space="preserve">] che svolta </w:t>
-      </w:r>
-      <w:proofErr w:type="spellStart"/>
-      <w:r>
-        <w:t>un</w:t>
-      </w:r>
-      <w:proofErr w:type="spellEnd"/>
-      <w:r>
-        <w:t xml:space="preserve"> una via e gli fa venire in mente delle scorciatoie per poter arrivare in tempo.</w:t>
-      </w:r>
-    </w:p>
-    <w:p>
-      <w:r>
-        <w:t>[</w:t>
-      </w:r>
-      <w:proofErr w:type="spellStart"/>
-      <w:r>
-        <w:t>main_character</w:t>
-      </w:r>
-      <w:proofErr w:type="spellEnd"/>
-      <w:r>
-        <w:t>] prende le scorciatoie ma nota che qualcosa che non va, l’ambiente attorno a lui è strano e una creatura lo attacca</w:t>
+        <w:t>Dalla fretta esce immediatamente fuori casa e, mentre corre, nota un [mascotte_character] che svolta un una via e gli fa venire in mente delle scorciatoie per poter arrivare in tempo.</w:t>
+      </w:r>
+    </w:p>
+    <w:p>
+      <w:r>
+        <w:t>[main_character] prende le scorciatoie ma nota che qualcosa che non va, l’ambiente attorno a lui è strano e una creatura lo attacca</w:t>
       </w:r>
     </w:p>
     <w:p>
@@ -418,110 +314,30 @@
     </w:p>
     <w:p>
       <w:r>
-        <w:t>[</w:t>
-      </w:r>
-      <w:proofErr w:type="spellStart"/>
-      <w:r>
-        <w:t>main_character</w:t>
-      </w:r>
-      <w:proofErr w:type="spellEnd"/>
-      <w:r>
-        <w:t>] realizza di poter usare le abilità che gli sono state donate in quel sogno; sconfigge la creatura e cerca di proseguire per le “scorciatoie”, dove affronterà altri nemici.</w:t>
+        <w:t>[main_character] realizza di poter usare le abilità che gli sono state donate in quel sogno; sconfigge la creatura e cerca di proseguire per le “scorciatoie”, dove affronterà altri nemici.</w:t>
       </w:r>
       <w:r>
         <w:br/>
-        <w:t>Dopo aver sconfitto alcuni nemici si ritrova davanti un nemico più forte del normale (si rivelerà il Boss del primo livello), questo sconfigge [</w:t>
-      </w:r>
-      <w:proofErr w:type="spellStart"/>
-      <w:r>
-        <w:t>main_character</w:t>
-      </w:r>
-      <w:proofErr w:type="spellEnd"/>
-      <w:r>
-        <w:t>] (battaglia “</w:t>
-      </w:r>
-      <w:proofErr w:type="spellStart"/>
-      <w:r>
-        <w:t>scriptata</w:t>
-      </w:r>
-      <w:proofErr w:type="spellEnd"/>
-      <w:r>
-        <w:t>”) e lo fa svenire.</w:t>
-      </w:r>
-    </w:p>
-    <w:p>
-      <w:r>
-        <w:t>[</w:t>
-      </w:r>
-      <w:proofErr w:type="spellStart"/>
-      <w:r>
-        <w:t>main_character</w:t>
-      </w:r>
-      <w:proofErr w:type="spellEnd"/>
-      <w:r>
-        <w:t xml:space="preserve">], per terra, viene risvegliato da sconosciuto, che gli chiede se sta bene. </w:t>
+        <w:t>Dopo aver sconfitto alcuni nemici si ritrova davanti un nemico più forte del normale (si rivelerà il Boss del primo livello), questo sconfigge [main_character] (battaglia “scriptata”) e lo fa svenire.</w:t>
+      </w:r>
+    </w:p>
+    <w:p>
+      <w:r>
+        <w:t xml:space="preserve">[main_character], per terra, viene risvegliato da sconosciuto, che gli chiede se sta bene. </w:t>
       </w:r>
       <w:r>
         <w:br/>
-        <w:t>[</w:t>
-      </w:r>
-      <w:proofErr w:type="spellStart"/>
-      <w:r>
-        <w:t>main_character</w:t>
-      </w:r>
-      <w:proofErr w:type="spellEnd"/>
-      <w:r>
-        <w:t>], senza preoccuparsene troppo nota di essere vicino l’università quasi in orario, si alza di scatto, ringrazia lo sconosciuto e torna a correre per arrivare in tempo alla prima lezione.</w:t>
-      </w:r>
-    </w:p>
-    <w:p>
-      <w:r>
-        <w:t>[</w:t>
-      </w:r>
-      <w:proofErr w:type="spellStart"/>
-      <w:r>
-        <w:t>main_character</w:t>
-      </w:r>
-      <w:proofErr w:type="spellEnd"/>
-      <w:r>
-        <w:t>] arriva in tempo per la lezione, si siede e, “casualità del destino”, si ritrova accanto al banco lo sconosciuto di prima. Si presenta [</w:t>
-      </w:r>
-      <w:proofErr w:type="spellStart"/>
-      <w:r>
-        <w:t>secondary_character</w:t>
-      </w:r>
-      <w:proofErr w:type="spellEnd"/>
-      <w:r>
-        <w:t>], fanno amicizia e seguono le lezioni insieme…</w:t>
-      </w:r>
-    </w:p>
-    <w:p>
-      <w:r>
-        <w:t>Finite le lezioni [</w:t>
-      </w:r>
-      <w:proofErr w:type="spellStart"/>
-      <w:r>
-        <w:t>main_character</w:t>
-      </w:r>
-      <w:proofErr w:type="spellEnd"/>
-      <w:r>
-        <w:t>] e [</w:t>
-      </w:r>
-      <w:proofErr w:type="spellStart"/>
-      <w:r>
-        <w:t>secondary_character</w:t>
-      </w:r>
-      <w:proofErr w:type="spellEnd"/>
-      <w:r>
-        <w:t>] fanno strada insieme per tornare a casa, tornando però si l’ambiente cambia di nuovo trovandosi dove prima si era ritrovato [</w:t>
-      </w:r>
-      <w:proofErr w:type="spellStart"/>
-      <w:r>
-        <w:t>main_character</w:t>
-      </w:r>
-      <w:proofErr w:type="spellEnd"/>
-      <w:r>
-        <w:t>].</w:t>
+        <w:t>[main_character], senza preoccuparsene troppo nota di essere vicino l’università quasi in orario, si alza di scatto, ringrazia lo sconosciuto e torna a correre per arrivare in tempo alla prima lezione.</w:t>
+      </w:r>
+    </w:p>
+    <w:p>
+      <w:r>
+        <w:t>[main_character] arriva in tempo per la lezione, si siede e, “casualità del destino”, si ritrova accanto al banco lo sconosciuto di prima. Si presenta [secondary_character], fanno amicizia e seguono le lezioni insieme…</w:t>
+      </w:r>
+    </w:p>
+    <w:p>
+      <w:r>
+        <w:t>Finite le lezioni [main_character] e [secondary_character] fanno strada insieme per tornare a casa, tornando però si l’ambiente cambia di nuovo trovandosi dove prima si era ritrovato [main_character].</w:t>
       </w:r>
     </w:p>
     <w:p>
@@ -551,6 +367,7 @@
           <w:sz w:val="24"/>
           <w:szCs w:val="24"/>
         </w:rPr>
+        <w:lastRenderedPageBreak/>
         <w:t>SPECIFICHE DEI REQUISITI</w:t>
       </w:r>
     </w:p>
@@ -741,29 +558,16 @@
         <w:rPr>
           <w:color w:val="000000"/>
         </w:rPr>
-        <w:t>, che permette al giocatore di migliorare le sue caratteristiche</w:t>
-      </w:r>
-    </w:p>
-    <w:p>
-      <w:pPr>
-        <w:spacing w:after="120" w:line="276" w:lineRule="auto"/>
-        <w:ind w:left="720"/>
-      </w:pPr>
-      <w:r>
-        <w:rPr>
-          <w:u w:val="single"/>
-        </w:rPr>
-        <w:t xml:space="preserve">tali caratteristiche sono </w:t>
-      </w:r>
-      <w:r>
-        <w:rPr>
-          <w:b/>
-          <w:u w:val="single"/>
-        </w:rPr>
-        <w:t>uniche per ciascuna classe</w:t>
-      </w:r>
-      <w:r>
-        <w:t>, scelta ad inizio gioco;</w:t>
+        <w:t>, che permette al giocatore</w:t>
+      </w:r>
+      <w:r>
+        <w:rPr>
+          <w:color w:val="000000"/>
+        </w:rPr>
+        <w:t xml:space="preserve"> di sbloccare abilità uniche utilizzabili in combattimento</w:t>
+      </w:r>
+      <w:r>
+        <w:t>;</w:t>
       </w:r>
     </w:p>
     <w:p>
@@ -1338,7 +1142,6 @@
         </w:rPr>
         <w:t xml:space="preserve"> in caso di vittoria o </w:t>
       </w:r>
-      <w:proofErr w:type="spellStart"/>
       <w:r>
         <w:rPr>
           <w:b/>
@@ -1347,7 +1150,6 @@
         </w:rPr>
         <w:t>malus</w:t>
       </w:r>
-      <w:proofErr w:type="spellEnd"/>
       <w:r>
         <w:rPr>
           <w:color w:val="000000"/>
@@ -1382,6 +1184,7 @@
           <w:sz w:val="24"/>
           <w:szCs w:val="24"/>
         </w:rPr>
+        <w:lastRenderedPageBreak/>
         <w:t>REQUISITI NON FUNZIONALI</w:t>
       </w:r>
     </w:p>
@@ -1823,17 +1626,8 @@
           <w:color w:val="000000"/>
           <w:u w:val="single"/>
         </w:rPr>
-        <w:t xml:space="preserve">metodologia Agile, con particolare riferimento a </w:t>
-      </w:r>
-      <w:proofErr w:type="spellStart"/>
-      <w:r>
-        <w:rPr>
-          <w:color w:val="000000"/>
-          <w:u w:val="single"/>
-        </w:rPr>
-        <w:t>Scrum</w:t>
-      </w:r>
-      <w:proofErr w:type="spellEnd"/>
+        <w:t>metodologia Agile, con particolare riferimento a Scrum</w:t>
+      </w:r>
       <w:r>
         <w:rPr>
           <w:color w:val="000000"/>
@@ -1887,15 +1681,7 @@
       </w:r>
       <w:r>
         <w:br/>
-        <w:t xml:space="preserve">(cui dovrà installare Java) oppure dovrà funzionare mediante web </w:t>
-      </w:r>
-      <w:proofErr w:type="spellStart"/>
-      <w:r>
-        <w:t>application</w:t>
-      </w:r>
-      <w:proofErr w:type="spellEnd"/>
-      <w:r>
-        <w:t>.</w:t>
+        <w:t>(cui dovrà installare Java) oppure dovrà funzionare mediante web application.</w:t>
       </w:r>
     </w:p>
     <w:p>
@@ -1941,21 +1727,7 @@
         <w:rPr>
           <w:color w:val="000000"/>
         </w:rPr>
-        <w:t xml:space="preserve">L’IDE </w:t>
-      </w:r>
-      <w:proofErr w:type="spellStart"/>
-      <w:r>
-        <w:rPr>
-          <w:color w:val="000000"/>
-        </w:rPr>
-        <w:t>IntelliJ</w:t>
-      </w:r>
-      <w:proofErr w:type="spellEnd"/>
-      <w:r>
-        <w:rPr>
-          <w:color w:val="000000"/>
-        </w:rPr>
-        <w:t xml:space="preserve"> IDEA;</w:t>
+        <w:t>L’IDE IntelliJ IDEA;</w:t>
       </w:r>
     </w:p>
     <w:p>
@@ -1978,35 +1750,7 @@
         <w:rPr>
           <w:color w:val="000000"/>
         </w:rPr>
-        <w:t xml:space="preserve">Il CVS </w:t>
-      </w:r>
-      <w:proofErr w:type="spellStart"/>
-      <w:r>
-        <w:rPr>
-          <w:color w:val="000000"/>
-        </w:rPr>
-        <w:t>Git</w:t>
-      </w:r>
-      <w:proofErr w:type="spellEnd"/>
-      <w:r>
-        <w:rPr>
-          <w:color w:val="000000"/>
-        </w:rPr>
-        <w:t xml:space="preserve"> e la piattaforma </w:t>
-      </w:r>
-      <w:proofErr w:type="spellStart"/>
-      <w:r>
-        <w:rPr>
-          <w:color w:val="000000"/>
-        </w:rPr>
-        <w:t>Github</w:t>
-      </w:r>
-      <w:proofErr w:type="spellEnd"/>
-      <w:r>
-        <w:rPr>
-          <w:color w:val="000000"/>
-        </w:rPr>
-        <w:t>;</w:t>
+        <w:t>Il CVS Git e la piattaforma Github;</w:t>
       </w:r>
     </w:p>
     <w:p>
@@ -2074,6 +1818,7 @@
           <w:sz w:val="24"/>
           <w:szCs w:val="24"/>
         </w:rPr>
+        <w:lastRenderedPageBreak/>
         <w:t>REQUISITI NON FUNZIONALI</w:t>
       </w:r>
     </w:p>
@@ -2225,21 +1970,12 @@
           </w:p>
           <w:p>
             <w:r>
-              <w:t>- P</w:t>
-            </w:r>
-            <w:r>
-              <w:t>remere un tasto</w:t>
-            </w:r>
-            <w:r>
-              <w:t xml:space="preserve"> (I)</w:t>
-            </w:r>
-          </w:p>
-          <w:p>
-            <w:r>
-              <w:t>- S</w:t>
-            </w:r>
-            <w:r>
-              <w:t>correre la schermata degli oggetti</w:t>
+              <w:t>- Premere un tasto (I)</w:t>
+            </w:r>
+          </w:p>
+          <w:p>
+            <w:r>
+              <w:t>- Scorrere la schermata degli oggetti</w:t>
             </w:r>
           </w:p>
         </w:tc>
@@ -2307,21 +2043,12 @@
           </w:p>
           <w:p>
             <w:r>
-              <w:t>- P</w:t>
-            </w:r>
-            <w:r>
-              <w:t>remere un tasto</w:t>
-            </w:r>
-            <w:r>
-              <w:t xml:space="preserve"> (I)</w:t>
-            </w:r>
-          </w:p>
-          <w:p>
-            <w:r>
-              <w:t>- S</w:t>
-            </w:r>
-            <w:r>
-              <w:t>correre la schermata degli oggetti</w:t>
+              <w:t>- Premere un tasto (I)</w:t>
+            </w:r>
+          </w:p>
+          <w:p>
+            <w:r>
+              <w:t>- Scorrere la schermata degli oggetti</w:t>
             </w:r>
           </w:p>
           <w:p>
@@ -2425,10 +2152,7 @@
           </w:p>
           <w:p>
             <w:r>
-              <w:t xml:space="preserve">- Scegliere un oggetto da </w:t>
-            </w:r>
-            <w:r>
-              <w:t>vederne l’effetto</w:t>
+              <w:t>- Scegliere un oggetto da vederne l’effetto</w:t>
             </w:r>
           </w:p>
         </w:tc>
@@ -2509,10 +2233,7 @@
           </w:p>
           <w:p>
             <w:r>
-              <w:t xml:space="preserve">- Scorrere la schermata </w:t>
-            </w:r>
-            <w:r>
-              <w:t>delle statistiche</w:t>
+              <w:t>- Scorrere la schermata delle statistiche</w:t>
             </w:r>
           </w:p>
         </w:tc>
@@ -2668,18 +2389,12 @@
           </w:p>
           <w:p>
             <w:r>
-              <w:t>- Scorrere la schermata delle statistiche</w:t>
-            </w:r>
-            <w:r>
-              <w:t xml:space="preserve"> </w:t>
-            </w:r>
-          </w:p>
-          <w:p>
-            <w:r>
-              <w:t>- S</w:t>
-            </w:r>
-            <w:r>
-              <w:t>cegliere l’equipaggiamento da potenziare</w:t>
+              <w:t xml:space="preserve">- Scorrere la schermata delle statistiche </w:t>
+            </w:r>
+          </w:p>
+          <w:p>
+            <w:r>
+              <w:t>- Scegliere l’equipaggiamento da potenziare</w:t>
             </w:r>
           </w:p>
         </w:tc>
@@ -2757,10 +2472,7 @@
           </w:p>
           <w:p>
             <w:r>
-              <w:t xml:space="preserve">- Scorrere la schermata delle </w:t>
-            </w:r>
-            <w:r>
-              <w:t>abilità</w:t>
+              <w:t>- Scorrere la schermata delle abilità</w:t>
             </w:r>
           </w:p>
         </w:tc>
@@ -2916,13 +2628,7 @@
           </w:p>
           <w:p>
             <w:r>
-              <w:t>- Scorrere la schermata delle abilità</w:t>
-            </w:r>
-            <w:r>
-              <w:t xml:space="preserve"> </w:t>
-            </w:r>
-            <w:r>
-              <w:t xml:space="preserve">scegliere </w:t>
+              <w:t xml:space="preserve">- Scorrere la schermata delle abilità scegliere </w:t>
             </w:r>
           </w:p>
           <w:p>
@@ -2971,6 +2677,7 @@
               </w:rPr>
             </w:pPr>
             <w:r>
+              <w:lastRenderedPageBreak/>
               <w:t xml:space="preserve">In qualità di </w:t>
             </w:r>
             <w:r>
@@ -3003,14 +2710,7 @@
                 <w:i/>
                 <w:iCs/>
               </w:rPr>
-              <w:t xml:space="preserve">da </w:t>
-            </w:r>
-            <w:r>
-              <w:rPr>
-                <w:i/>
-                <w:iCs/>
-              </w:rPr>
-              <w:t>sapere come si gioca</w:t>
+              <w:t>da sapere come si gioca</w:t>
             </w:r>
           </w:p>
         </w:tc>
@@ -3026,21 +2726,12 @@
           </w:p>
           <w:p>
             <w:r>
-              <w:t>- P</w:t>
-            </w:r>
-            <w:r>
-              <w:t>remere un tasto</w:t>
-            </w:r>
-            <w:r>
-              <w:t xml:space="preserve"> (Esc)</w:t>
-            </w:r>
-          </w:p>
-          <w:p>
-            <w:r>
-              <w:t>- V</w:t>
-            </w:r>
-            <w:r>
-              <w:t>isualizzare un menu</w:t>
+              <w:t>- Premere un tasto (Esc)</w:t>
+            </w:r>
+          </w:p>
+          <w:p>
+            <w:r>
+              <w:t>- Visualizzare un menu</w:t>
             </w:r>
           </w:p>
           <w:p>
@@ -3135,21 +2826,12 @@
           </w:p>
           <w:p>
             <w:r>
-              <w:t xml:space="preserve">- </w:t>
-            </w:r>
-            <w:r>
-              <w:t>Aspettare il tempo necessario</w:t>
-            </w:r>
-          </w:p>
-          <w:p>
-            <w:r>
-              <w:t xml:space="preserve">- </w:t>
-            </w:r>
-            <w:r>
-              <w:t xml:space="preserve">Premere lo stesso </w:t>
-            </w:r>
-            <w:r>
-              <w:t>tasto per tornare in partita</w:t>
+              <w:t>- Aspettare il tempo necessario</w:t>
+            </w:r>
+          </w:p>
+          <w:p>
+            <w:r>
+              <w:t>- Premere lo stesso tasto per tornare in partita</w:t>
             </w:r>
           </w:p>
         </w:tc>
@@ -3215,18 +2897,12 @@
           </w:p>
           <w:p>
             <w:r>
-              <w:t>- Premere un bottone</w:t>
-            </w:r>
-            <w:r>
-              <w:t xml:space="preserve"> per salvare</w:t>
-            </w:r>
-          </w:p>
-          <w:p>
-            <w:r>
-              <w:t xml:space="preserve">- Visualizzare </w:t>
-            </w:r>
-            <w:r>
-              <w:t>se il salvataggio ha successo</w:t>
+              <w:t>- Premere un bottone per salvare</w:t>
+            </w:r>
+          </w:p>
+          <w:p>
+            <w:r>
+              <w:t>- Visualizzare se il salvataggio ha successo</w:t>
             </w:r>
           </w:p>
         </w:tc>
@@ -3304,10 +2980,7 @@
           </w:p>
           <w:p>
             <w:r>
-              <w:t xml:space="preserve">- Premere un bottone per </w:t>
-            </w:r>
-            <w:r>
-              <w:t>uscire</w:t>
+              <w:t>- Premere un bottone per uscire</w:t>
             </w:r>
           </w:p>
         </w:tc>
@@ -3392,27 +3065,15 @@
           </w:p>
           <w:p>
             <w:r>
-              <w:t>- V</w:t>
-            </w:r>
-            <w:r>
-              <w:t xml:space="preserve">isualizzare nella schermata delle barre che </w:t>
-            </w:r>
-            <w:r>
-              <w:t xml:space="preserve">     </w:t>
+              <w:t xml:space="preserve">- Visualizzare nella schermata delle barre che      </w:t>
             </w:r>
             <w:r>
               <w:br/>
-              <w:t xml:space="preserve">   </w:t>
-            </w:r>
-            <w:r>
-              <w:t xml:space="preserve">indicano la salute e la stamina del </w:t>
+              <w:t xml:space="preserve">   indicano la salute e la stamina del </w:t>
             </w:r>
             <w:r>
               <w:br/>
-              <w:t xml:space="preserve">   </w:t>
-            </w:r>
-            <w:r>
-              <w:t>personaggio</w:t>
+              <w:t xml:space="preserve">   personaggio</w:t>
             </w:r>
           </w:p>
         </w:tc>
@@ -3487,21 +3148,12 @@
           </w:p>
           <w:p>
             <w:r>
-              <w:t>- Premere un tasto (</w:t>
-            </w:r>
-            <w:r>
-              <w:t>M</w:t>
-            </w:r>
-            <w:r>
-              <w:t>)</w:t>
-            </w:r>
-          </w:p>
-          <w:p>
-            <w:r>
-              <w:t>- Visualizzare un</w:t>
-            </w:r>
-            <w:r>
-              <w:t>a mappa</w:t>
+              <w:t>- Premere un tasto (M)</w:t>
+            </w:r>
+          </w:p>
+          <w:p>
+            <w:r>
+              <w:t>- Visualizzare una mappa</w:t>
             </w:r>
           </w:p>
         </w:tc>
@@ -3577,26 +3229,11 @@
               <w:ind w:right="-111"/>
             </w:pPr>
             <w:r>
-              <w:t>- V</w:t>
-            </w:r>
-            <w:r>
-              <w:t>isual</w:t>
-            </w:r>
-            <w:r>
-              <w:t>i</w:t>
-            </w:r>
-            <w:r>
-              <w:t>zzare nella schermata</w:t>
-            </w:r>
-            <w:r>
-              <w:t xml:space="preserve"> una finestra con </w:t>
+              <w:t xml:space="preserve">- Visualizzare nella schermata una finestra con </w:t>
             </w:r>
             <w:r>
               <w:br/>
-              <w:t xml:space="preserve">   scritto</w:t>
-            </w:r>
-            <w:r>
-              <w:t xml:space="preserve"> l’obiettivo attuale</w:t>
+              <w:t xml:space="preserve">   scritto l’obiettivo attuale</w:t>
             </w:r>
           </w:p>
         </w:tc>
@@ -3704,8 +3341,6 @@
             </w:r>
             <w:r>
               <w:br/>
-            </w:r>
-            <w:r>
               <w:t xml:space="preserve">voglio poter </w:t>
             </w:r>
             <w:r>
@@ -3720,8 +3355,6 @@
             </w:r>
             <w:r>
               <w:br/>
-            </w:r>
-            <w:r>
               <w:t xml:space="preserve">in modo tale </w:t>
             </w:r>
             <w:r>
@@ -3754,8 +3387,6 @@
             </w:r>
             <w:r>
               <w:br/>
-            </w:r>
-            <w:r>
               <w:t xml:space="preserve">voglio poter </w:t>
             </w:r>
             <w:r>
@@ -3770,8 +3401,6 @@
             </w:r>
             <w:r>
               <w:br/>
-            </w:r>
-            <w:r>
               <w:t xml:space="preserve">in modo tal </w:t>
             </w:r>
             <w:r>
@@ -3850,8 +3479,6 @@
             </w:r>
             <w:r>
               <w:br/>
-            </w:r>
-            <w:r>
               <w:t xml:space="preserve">voglio poter </w:t>
             </w:r>
             <w:r>
@@ -3863,8 +3490,6 @@
             </w:r>
             <w:r>
               <w:br/>
-            </w:r>
-            <w:r>
               <w:t xml:space="preserve">in modo tale </w:t>
             </w:r>
             <w:r>
@@ -3935,6 +3560,7 @@
           <w:sz w:val="24"/>
           <w:szCs w:val="24"/>
         </w:rPr>
+        <w:lastRenderedPageBreak/>
         <w:t>Disegno</w:t>
       </w:r>
       <w:r>
@@ -4013,25 +3639,7 @@
           <w:sz w:val="24"/>
           <w:szCs w:val="24"/>
         </w:rPr>
-        <w:t>Implementazione guidata dai test per ciascuna delle</w:t>
-      </w:r>
-      <w:r>
-        <w:rPr>
-          <w:b/>
-          <w:bCs/>
-          <w:sz w:val="24"/>
-          <w:szCs w:val="24"/>
-        </w:rPr>
-        <w:t xml:space="preserve"> </w:t>
-      </w:r>
-      <w:r>
-        <w:rPr>
-          <w:b/>
-          <w:bCs/>
-          <w:sz w:val="24"/>
-          <w:szCs w:val="24"/>
-        </w:rPr>
-        <w:t>unità</w:t>
+        <w:t>Implementazione guidata dai test per ciascuna delle unità</w:t>
       </w:r>
     </w:p>
     <w:p>
@@ -6016,9 +5624,7 @@
       <w:tblStyleRowBandSize w:val="1"/>
       <w:tblStyleColBandSize w:val="1"/>
       <w:tblCellMar>
-        <w:top w:w="0" w:type="dxa"/>
         <w:left w:w="108" w:type="dxa"/>
-        <w:bottom w:w="0" w:type="dxa"/>
         <w:right w:w="108" w:type="dxa"/>
       </w:tblCellMar>
     </w:tblPr>
